--- a/Lab 5.1.docx
+++ b/Lab 5.1.docx
@@ -3,7 +3,7 @@
 <w:document xmlns:wpc="http://schemas.microsoft.com/office/word/2010/wordprocessingCanvas" xmlns:cx="http://schemas.microsoft.com/office/drawing/2014/chartex" xmlns:cx1="http://schemas.microsoft.com/office/drawing/2015/9/8/chartex" xmlns:cx2="http://schemas.microsoft.com/office/drawing/2015/10/21/chartex" xmlns:cx3="http://schemas.microsoft.com/office/drawing/2016/5/9/chartex" xmlns:cx4="http://schemas.microsoft.com/office/drawing/2016/5/10/chartex" xmlns:cx5="http://schemas.microsoft.com/office/drawing/2016/5/11/chartex" xmlns:cx6="http://schemas.microsoft.com/office/drawing/2016/5/12/chartex" xmlns:cx7="http://schemas.microsoft.com/office/drawing/2016/5/13/chartex" xmlns:cx8="http://schemas.microsoft.com/office/drawing/2016/5/14/chartex" xmlns:mc="http://schemas.openxmlformats.org/markup-compatibility/2006" xmlns:aink="http://schemas.microsoft.com/office/drawing/2016/ink" xmlns:am3d="http://schemas.microsoft.com/office/drawing/2017/model3d" xmlns:o="urn:schemas-microsoft-com:office:office" xmlns:oel="http://schemas.microsoft.com/office/2019/extlst" xmlns:r="http://schemas.openxmlformats.org/officeDocument/2006/relationships" xmlns:m="http://schemas.openxmlformats.org/officeDocument/2006/math" xmlns:v="urn:schemas-microsoft-com:vml" xmlns:wp14="http://schemas.microsoft.com/office/word/2010/wordprocessingDrawing" xmlns:wp="http://schemas.openxmlformats.org/drawingml/2006/wordprocessingDrawing" xmlns:w10="urn:schemas-microsoft-com:office:word" xmlns:w="http://schemas.openxmlformats.org/wordprocessingml/2006/main" xmlns:w14="http://schemas.microsoft.com/office/word/2010/wordml" xmlns:w15="http://schemas.microsoft.com/office/word/2012/wordml" xmlns:w16cex="http://schemas.microsoft.com/office/word/2018/wordml/cex" xmlns:w16cid="http://schemas.microsoft.com/office/word/2016/wordml/cid" xmlns:w16="http://schemas.microsoft.com/office/word/2018/wordml" xmlns:w16du="http://schemas.microsoft.com/office/word/2023/wordml/word16du" xmlns:w16sdtdh="http://schemas.microsoft.com/office/word/2020/wordml/sdtdatahash" xmlns:w16sdtfl="http://schemas.microsoft.com/office/word/2024/wordml/sdtformatlock" xmlns:w16se="http://schemas.microsoft.com/office/word/2015/wordml/symex" xmlns:wpg="http://schemas.microsoft.com/office/word/2010/wordprocessingGroup" xmlns:wpi="http://schemas.microsoft.com/office/word/2010/wordprocessingInk" xmlns:wne="http://schemas.microsoft.com/office/word/2006/wordml" xmlns:wps="http://schemas.microsoft.com/office/word/2010/wordprocessingShape" mc:Ignorable="w14 w15 w16se w16cid w16 w16cex w16sdtdh w16sdtfl w16du wp14">
   <w:body>
     <w:p>
-      <w:hyperlink r:id="rId4" w:history="1">
+      <w:hyperlink r:id="rId6" w:history="1">
         <w:r>
           <w:rPr>
             <w:rStyle w:val="Hyperlink"/>
@@ -14,6 +14,9 @@
     </w:p>
     <w:p>
       <w:r>
+        <w:rPr>
+          <w:noProof/>
+        </w:rPr>
         <w:drawing>
           <wp:inline distT="0" distB="0" distL="0" distR="0" wp14:anchorId="18471DDA" wp14:editId="5D2F469B">
             <wp:extent cx="5943600" cy="6050915"/>
@@ -30,7 +33,7 @@
                     <pic:cNvPicPr/>
                   </pic:nvPicPr>
                   <pic:blipFill>
-                    <a:blip r:embed="rId5"/>
+                    <a:blip r:embed="rId7"/>
                     <a:stretch>
                       <a:fillRect/>
                     </a:stretch>
@@ -53,6 +56,9 @@
     </w:p>
     <w:p>
       <w:r>
+        <w:rPr>
+          <w:noProof/>
+        </w:rPr>
         <w:lastRenderedPageBreak/>
         <w:drawing>
           <wp:inline distT="0" distB="0" distL="0" distR="0" wp14:anchorId="66ADC86B" wp14:editId="3CB8F003">
@@ -70,7 +76,7 @@
                     <pic:cNvPicPr/>
                   </pic:nvPicPr>
                   <pic:blipFill>
-                    <a:blip r:embed="rId6"/>
+                    <a:blip r:embed="rId8"/>
                     <a:stretch>
                       <a:fillRect/>
                     </a:stretch>
@@ -93,6 +99,9 @@
     </w:p>
     <w:p>
       <w:r>
+        <w:rPr>
+          <w:noProof/>
+        </w:rPr>
         <w:lastRenderedPageBreak/>
         <w:drawing>
           <wp:inline distT="0" distB="0" distL="0" distR="0" wp14:anchorId="471BC858" wp14:editId="7A65A732">
@@ -110,7 +119,7 @@
                     <pic:cNvPicPr/>
                   </pic:nvPicPr>
                   <pic:blipFill>
-                    <a:blip r:embed="rId7"/>
+                    <a:blip r:embed="rId9"/>
                     <a:stretch>
                       <a:fillRect/>
                     </a:stretch>
@@ -133,6 +142,9 @@
     </w:p>
     <w:p>
       <w:r>
+        <w:rPr>
+          <w:noProof/>
+        </w:rPr>
         <w:lastRenderedPageBreak/>
         <w:drawing>
           <wp:inline distT="0" distB="0" distL="0" distR="0" wp14:anchorId="5E4CFBF3" wp14:editId="43D4C305">
@@ -150,7 +162,7 @@
                     <pic:cNvPicPr/>
                   </pic:nvPicPr>
                   <pic:blipFill>
-                    <a:blip r:embed="rId7"/>
+                    <a:blip r:embed="rId9"/>
                     <a:stretch>
                       <a:fillRect/>
                     </a:stretch>
@@ -173,6 +185,9 @@
     </w:p>
     <w:p>
       <w:r>
+        <w:rPr>
+          <w:noProof/>
+        </w:rPr>
         <w:lastRenderedPageBreak/>
         <w:drawing>
           <wp:inline distT="0" distB="0" distL="0" distR="0" wp14:anchorId="6086D769" wp14:editId="5277A4BB">
@@ -190,7 +205,7 @@
                     <pic:cNvPicPr/>
                   </pic:nvPicPr>
                   <pic:blipFill>
-                    <a:blip r:embed="rId8"/>
+                    <a:blip r:embed="rId10"/>
                     <a:stretch>
                       <a:fillRect/>
                     </a:stretch>
@@ -213,6 +228,9 @@
     </w:p>
     <w:p>
       <w:r>
+        <w:rPr>
+          <w:noProof/>
+        </w:rPr>
         <w:lastRenderedPageBreak/>
         <w:drawing>
           <wp:inline distT="0" distB="0" distL="0" distR="0" wp14:anchorId="4EE9353B" wp14:editId="7CA3B36F">
@@ -230,7 +248,7 @@
                     <pic:cNvPicPr/>
                   </pic:nvPicPr>
                   <pic:blipFill>
-                    <a:blip r:embed="rId9"/>
+                    <a:blip r:embed="rId11"/>
                     <a:stretch>
                       <a:fillRect/>
                     </a:stretch>
@@ -253,6 +271,9 @@
     </w:p>
     <w:p>
       <w:r>
+        <w:rPr>
+          <w:noProof/>
+        </w:rPr>
         <w:lastRenderedPageBreak/>
         <w:drawing>
           <wp:inline distT="0" distB="0" distL="0" distR="0" wp14:anchorId="7BAF0C18" wp14:editId="6F623A4D">
@@ -270,7 +291,7 @@
                     <pic:cNvPicPr/>
                   </pic:nvPicPr>
                   <pic:blipFill>
-                    <a:blip r:embed="rId10"/>
+                    <a:blip r:embed="rId12"/>
                     <a:stretch>
                       <a:fillRect/>
                     </a:stretch>
@@ -293,6 +314,9 @@
     </w:p>
     <w:p>
       <w:r>
+        <w:rPr>
+          <w:noProof/>
+        </w:rPr>
         <w:lastRenderedPageBreak/>
         <w:drawing>
           <wp:inline distT="0" distB="0" distL="0" distR="0" wp14:anchorId="63FA5853" wp14:editId="59837157">
@@ -310,7 +334,7 @@
                     <pic:cNvPicPr/>
                   </pic:nvPicPr>
                   <pic:blipFill>
-                    <a:blip r:embed="rId11"/>
+                    <a:blip r:embed="rId13"/>
                     <a:stretch>
                       <a:fillRect/>
                     </a:stretch>
@@ -333,6 +357,9 @@
     </w:p>
     <w:p>
       <w:r>
+        <w:rPr>
+          <w:noProof/>
+        </w:rPr>
         <w:drawing>
           <wp:inline distT="0" distB="0" distL="0" distR="0" wp14:anchorId="6CD5D4FB" wp14:editId="7C6AEDC3">
             <wp:extent cx="5058481" cy="3839111"/>
@@ -349,7 +376,7 @@
                     <pic:cNvPicPr/>
                   </pic:nvPicPr>
                   <pic:blipFill>
-                    <a:blip r:embed="rId12"/>
+                    <a:blip r:embed="rId14"/>
                     <a:stretch>
                       <a:fillRect/>
                     </a:stretch>
@@ -371,6 +398,12 @@
       </w:r>
     </w:p>
     <w:sectPr>
+      <w:headerReference w:type="even" r:id="rId15"/>
+      <w:headerReference w:type="default" r:id="rId16"/>
+      <w:footerReference w:type="even" r:id="rId17"/>
+      <w:footerReference w:type="default" r:id="rId18"/>
+      <w:headerReference w:type="first" r:id="rId19"/>
+      <w:footerReference w:type="first" r:id="rId20"/>
       <w:pgSz w:w="12240" w:h="15840"/>
       <w:pgMar w:top="1440" w:right="1440" w:bottom="1440" w:left="1440" w:header="720" w:footer="720" w:gutter="0"/>
       <w:cols w:space="720"/>
@@ -378,6 +411,116 @@
     </w:sectPr>
   </w:body>
 </w:document>
+</file>
+
+<file path=word/endnotes.xml><?xml version="1.0" encoding="utf-8"?>
+<w:endnotes xmlns:wpc="http://schemas.microsoft.com/office/word/2010/wordprocessingCanvas" xmlns:cx="http://schemas.microsoft.com/office/drawing/2014/chartex" xmlns:cx1="http://schemas.microsoft.com/office/drawing/2015/9/8/chartex" xmlns:cx2="http://schemas.microsoft.com/office/drawing/2015/10/21/chartex" xmlns:cx3="http://schemas.microsoft.com/office/drawing/2016/5/9/chartex" xmlns:cx4="http://schemas.microsoft.com/office/drawing/2016/5/10/chartex" xmlns:cx5="http://schemas.microsoft.com/office/drawing/2016/5/11/chartex" xmlns:cx6="http://schemas.microsoft.com/office/drawing/2016/5/12/chartex" xmlns:cx7="http://schemas.microsoft.com/office/drawing/2016/5/13/chartex" xmlns:cx8="http://schemas.microsoft.com/office/drawing/2016/5/14/chartex" xmlns:mc="http://schemas.openxmlformats.org/markup-compatibility/2006" xmlns:aink="http://schemas.microsoft.com/office/drawing/2016/ink" xmlns:am3d="http://schemas.microsoft.com/office/drawing/2017/model3d" xmlns:o="urn:schemas-microsoft-com:office:office" xmlns:oel="http://schemas.microsoft.com/office/2019/extlst" xmlns:r="http://schemas.openxmlformats.org/officeDocument/2006/relationships" xmlns:m="http://schemas.openxmlformats.org/officeDocument/2006/math" xmlns:v="urn:schemas-microsoft-com:vml" xmlns:wp14="http://schemas.microsoft.com/office/word/2010/wordprocessingDrawing" xmlns:wp="http://schemas.openxmlformats.org/drawingml/2006/wordprocessingDrawing" xmlns:w10="urn:schemas-microsoft-com:office:word" xmlns:w="http://schemas.openxmlformats.org/wordprocessingml/2006/main" xmlns:w14="http://schemas.microsoft.com/office/word/2010/wordml" xmlns:w15="http://schemas.microsoft.com/office/word/2012/wordml" xmlns:w16cex="http://schemas.microsoft.com/office/word/2018/wordml/cex" xmlns:w16cid="http://schemas.microsoft.com/office/word/2016/wordml/cid" xmlns:w16="http://schemas.microsoft.com/office/word/2018/wordml" xmlns:w16du="http://schemas.microsoft.com/office/word/2023/wordml/word16du" xmlns:w16sdtdh="http://schemas.microsoft.com/office/word/2020/wordml/sdtdatahash" xmlns:w16sdtfl="http://schemas.microsoft.com/office/word/2024/wordml/sdtformatlock" xmlns:w16se="http://schemas.microsoft.com/office/word/2015/wordml/symex" xmlns:wpg="http://schemas.microsoft.com/office/word/2010/wordprocessingGroup" xmlns:wpi="http://schemas.microsoft.com/office/word/2010/wordprocessingInk" xmlns:wne="http://schemas.microsoft.com/office/word/2006/wordml" xmlns:wps="http://schemas.microsoft.com/office/word/2010/wordprocessingShape" mc:Ignorable="w14 w15 w16se w16cid w16 w16cex w16sdtdh w16sdtfl w16du wp14">
+  <w:endnote w:type="separator" w:id="-1">
+    <w:p>
+      <w:pPr>
+        <w:spacing w:after="0" w:line="240" w:lineRule="auto"/>
+      </w:pPr>
+      <w:r>
+        <w:separator/>
+      </w:r>
+    </w:p>
+  </w:endnote>
+  <w:endnote w:type="continuationSeparator" w:id="0">
+    <w:p>
+      <w:pPr>
+        <w:spacing w:after="0" w:line="240" w:lineRule="auto"/>
+      </w:pPr>
+      <w:r>
+        <w:continuationSeparator/>
+      </w:r>
+    </w:p>
+  </w:endnote>
+</w:endnotes>
+</file>
+
+<file path=word/footer1.xml><?xml version="1.0" encoding="utf-8"?>
+<w:ftr xmlns:wpc="http://schemas.microsoft.com/office/word/2010/wordprocessingCanvas" xmlns:cx="http://schemas.microsoft.com/office/drawing/2014/chartex" xmlns:cx1="http://schemas.microsoft.com/office/drawing/2015/9/8/chartex" xmlns:cx2="http://schemas.microsoft.com/office/drawing/2015/10/21/chartex" xmlns:cx3="http://schemas.microsoft.com/office/drawing/2016/5/9/chartex" xmlns:cx4="http://schemas.microsoft.com/office/drawing/2016/5/10/chartex" xmlns:cx5="http://schemas.microsoft.com/office/drawing/2016/5/11/chartex" xmlns:cx6="http://schemas.microsoft.com/office/drawing/2016/5/12/chartex" xmlns:cx7="http://schemas.microsoft.com/office/drawing/2016/5/13/chartex" xmlns:cx8="http://schemas.microsoft.com/office/drawing/2016/5/14/chartex" xmlns:mc="http://schemas.openxmlformats.org/markup-compatibility/2006" xmlns:aink="http://schemas.microsoft.com/office/drawing/2016/ink" xmlns:am3d="http://schemas.microsoft.com/office/drawing/2017/model3d" xmlns:o="urn:schemas-microsoft-com:office:office" xmlns:oel="http://schemas.microsoft.com/office/2019/extlst" xmlns:r="http://schemas.openxmlformats.org/officeDocument/2006/relationships" xmlns:m="http://schemas.openxmlformats.org/officeDocument/2006/math" xmlns:v="urn:schemas-microsoft-com:vml" xmlns:wp14="http://schemas.microsoft.com/office/word/2010/wordprocessingDrawing" xmlns:wp="http://schemas.openxmlformats.org/drawingml/2006/wordprocessingDrawing" xmlns:w10="urn:schemas-microsoft-com:office:word" xmlns:w="http://schemas.openxmlformats.org/wordprocessingml/2006/main" xmlns:w14="http://schemas.microsoft.com/office/word/2010/wordml" xmlns:w15="http://schemas.microsoft.com/office/word/2012/wordml" xmlns:w16cex="http://schemas.microsoft.com/office/word/2018/wordml/cex" xmlns:w16cid="http://schemas.microsoft.com/office/word/2016/wordml/cid" xmlns:w16="http://schemas.microsoft.com/office/word/2018/wordml" xmlns:w16du="http://schemas.microsoft.com/office/word/2023/wordml/word16du" xmlns:w16sdtdh="http://schemas.microsoft.com/office/word/2020/wordml/sdtdatahash" xmlns:w16sdtfl="http://schemas.microsoft.com/office/word/2024/wordml/sdtformatlock" xmlns:w16se="http://schemas.microsoft.com/office/word/2015/wordml/symex" xmlns:wpg="http://schemas.microsoft.com/office/word/2010/wordprocessingGroup" xmlns:wpi="http://schemas.microsoft.com/office/word/2010/wordprocessingInk" xmlns:wne="http://schemas.microsoft.com/office/word/2006/wordml" xmlns:wps="http://schemas.microsoft.com/office/word/2010/wordprocessingShape" mc:Ignorable="w14 w15 w16se w16cid w16 w16cex w16sdtdh w16sdtfl w16du wp14">
+  <w:p>
+    <w:pPr>
+      <w:pStyle w:val="Footer"/>
+    </w:pPr>
+  </w:p>
+</w:ftr>
+</file>
+
+<file path=word/footer2.xml><?xml version="1.0" encoding="utf-8"?>
+<w:ftr xmlns:wpc="http://schemas.microsoft.com/office/word/2010/wordprocessingCanvas" xmlns:cx="http://schemas.microsoft.com/office/drawing/2014/chartex" xmlns:cx1="http://schemas.microsoft.com/office/drawing/2015/9/8/chartex" xmlns:cx2="http://schemas.microsoft.com/office/drawing/2015/10/21/chartex" xmlns:cx3="http://schemas.microsoft.com/office/drawing/2016/5/9/chartex" xmlns:cx4="http://schemas.microsoft.com/office/drawing/2016/5/10/chartex" xmlns:cx5="http://schemas.microsoft.com/office/drawing/2016/5/11/chartex" xmlns:cx6="http://schemas.microsoft.com/office/drawing/2016/5/12/chartex" xmlns:cx7="http://schemas.microsoft.com/office/drawing/2016/5/13/chartex" xmlns:cx8="http://schemas.microsoft.com/office/drawing/2016/5/14/chartex" xmlns:mc="http://schemas.openxmlformats.org/markup-compatibility/2006" xmlns:aink="http://schemas.microsoft.com/office/drawing/2016/ink" xmlns:am3d="http://schemas.microsoft.com/office/drawing/2017/model3d" xmlns:o="urn:schemas-microsoft-com:office:office" xmlns:oel="http://schemas.microsoft.com/office/2019/extlst" xmlns:r="http://schemas.openxmlformats.org/officeDocument/2006/relationships" xmlns:m="http://schemas.openxmlformats.org/officeDocument/2006/math" xmlns:v="urn:schemas-microsoft-com:vml" xmlns:wp14="http://schemas.microsoft.com/office/word/2010/wordprocessingDrawing" xmlns:wp="http://schemas.openxmlformats.org/drawingml/2006/wordprocessingDrawing" xmlns:w10="urn:schemas-microsoft-com:office:word" xmlns:w="http://schemas.openxmlformats.org/wordprocessingml/2006/main" xmlns:w14="http://schemas.microsoft.com/office/word/2010/wordml" xmlns:w15="http://schemas.microsoft.com/office/word/2012/wordml" xmlns:w16cex="http://schemas.microsoft.com/office/word/2018/wordml/cex" xmlns:w16cid="http://schemas.microsoft.com/office/word/2016/wordml/cid" xmlns:w16="http://schemas.microsoft.com/office/word/2018/wordml" xmlns:w16du="http://schemas.microsoft.com/office/word/2023/wordml/word16du" xmlns:w16sdtdh="http://schemas.microsoft.com/office/word/2020/wordml/sdtdatahash" xmlns:w16sdtfl="http://schemas.microsoft.com/office/word/2024/wordml/sdtformatlock" xmlns:w16se="http://schemas.microsoft.com/office/word/2015/wordml/symex" xmlns:wpg="http://schemas.microsoft.com/office/word/2010/wordprocessingGroup" xmlns:wpi="http://schemas.microsoft.com/office/word/2010/wordprocessingInk" xmlns:wne="http://schemas.microsoft.com/office/word/2006/wordml" xmlns:wps="http://schemas.microsoft.com/office/word/2010/wordprocessingShape" mc:Ignorable="w14 w15 w16se w16cid w16 w16cex w16sdtdh w16sdtfl w16du wp14">
+  <w:p>
+    <w:pPr>
+      <w:pStyle w:val="Footer"/>
+    </w:pPr>
+  </w:p>
+</w:ftr>
+</file>
+
+<file path=word/footer3.xml><?xml version="1.0" encoding="utf-8"?>
+<w:ftr xmlns:wpc="http://schemas.microsoft.com/office/word/2010/wordprocessingCanvas" xmlns:cx="http://schemas.microsoft.com/office/drawing/2014/chartex" xmlns:cx1="http://schemas.microsoft.com/office/drawing/2015/9/8/chartex" xmlns:cx2="http://schemas.microsoft.com/office/drawing/2015/10/21/chartex" xmlns:cx3="http://schemas.microsoft.com/office/drawing/2016/5/9/chartex" xmlns:cx4="http://schemas.microsoft.com/office/drawing/2016/5/10/chartex" xmlns:cx5="http://schemas.microsoft.com/office/drawing/2016/5/11/chartex" xmlns:cx6="http://schemas.microsoft.com/office/drawing/2016/5/12/chartex" xmlns:cx7="http://schemas.microsoft.com/office/drawing/2016/5/13/chartex" xmlns:cx8="http://schemas.microsoft.com/office/drawing/2016/5/14/chartex" xmlns:mc="http://schemas.openxmlformats.org/markup-compatibility/2006" xmlns:aink="http://schemas.microsoft.com/office/drawing/2016/ink" xmlns:am3d="http://schemas.microsoft.com/office/drawing/2017/model3d" xmlns:o="urn:schemas-microsoft-com:office:office" xmlns:oel="http://schemas.microsoft.com/office/2019/extlst" xmlns:r="http://schemas.openxmlformats.org/officeDocument/2006/relationships" xmlns:m="http://schemas.openxmlformats.org/officeDocument/2006/math" xmlns:v="urn:schemas-microsoft-com:vml" xmlns:wp14="http://schemas.microsoft.com/office/word/2010/wordprocessingDrawing" xmlns:wp="http://schemas.openxmlformats.org/drawingml/2006/wordprocessingDrawing" xmlns:w10="urn:schemas-microsoft-com:office:word" xmlns:w="http://schemas.openxmlformats.org/wordprocessingml/2006/main" xmlns:w14="http://schemas.microsoft.com/office/word/2010/wordml" xmlns:w15="http://schemas.microsoft.com/office/word/2012/wordml" xmlns:w16cex="http://schemas.microsoft.com/office/word/2018/wordml/cex" xmlns:w16cid="http://schemas.microsoft.com/office/word/2016/wordml/cid" xmlns:w16="http://schemas.microsoft.com/office/word/2018/wordml" xmlns:w16du="http://schemas.microsoft.com/office/word/2023/wordml/word16du" xmlns:w16sdtdh="http://schemas.microsoft.com/office/word/2020/wordml/sdtdatahash" xmlns:w16sdtfl="http://schemas.microsoft.com/office/word/2024/wordml/sdtformatlock" xmlns:w16se="http://schemas.microsoft.com/office/word/2015/wordml/symex" xmlns:wpg="http://schemas.microsoft.com/office/word/2010/wordprocessingGroup" xmlns:wpi="http://schemas.microsoft.com/office/word/2010/wordprocessingInk" xmlns:wne="http://schemas.microsoft.com/office/word/2006/wordml" xmlns:wps="http://schemas.microsoft.com/office/word/2010/wordprocessingShape" mc:Ignorable="w14 w15 w16se w16cid w16 w16cex w16sdtdh w16sdtfl w16du wp14">
+  <w:p>
+    <w:pPr>
+      <w:pStyle w:val="Footer"/>
+    </w:pPr>
+  </w:p>
+</w:ftr>
+</file>
+
+<file path=word/footnotes.xml><?xml version="1.0" encoding="utf-8"?>
+<w:footnotes xmlns:wpc="http://schemas.microsoft.com/office/word/2010/wordprocessingCanvas" xmlns:cx="http://schemas.microsoft.com/office/drawing/2014/chartex" xmlns:cx1="http://schemas.microsoft.com/office/drawing/2015/9/8/chartex" xmlns:cx2="http://schemas.microsoft.com/office/drawing/2015/10/21/chartex" xmlns:cx3="http://schemas.microsoft.com/office/drawing/2016/5/9/chartex" xmlns:cx4="http://schemas.microsoft.com/office/drawing/2016/5/10/chartex" xmlns:cx5="http://schemas.microsoft.com/office/drawing/2016/5/11/chartex" xmlns:cx6="http://schemas.microsoft.com/office/drawing/2016/5/12/chartex" xmlns:cx7="http://schemas.microsoft.com/office/drawing/2016/5/13/chartex" xmlns:cx8="http://schemas.microsoft.com/office/drawing/2016/5/14/chartex" xmlns:mc="http://schemas.openxmlformats.org/markup-compatibility/2006" xmlns:aink="http://schemas.microsoft.com/office/drawing/2016/ink" xmlns:am3d="http://schemas.microsoft.com/office/drawing/2017/model3d" xmlns:o="urn:schemas-microsoft-com:office:office" xmlns:oel="http://schemas.microsoft.com/office/2019/extlst" xmlns:r="http://schemas.openxmlformats.org/officeDocument/2006/relationships" xmlns:m="http://schemas.openxmlformats.org/officeDocument/2006/math" xmlns:v="urn:schemas-microsoft-com:vml" xmlns:wp14="http://schemas.microsoft.com/office/word/2010/wordprocessingDrawing" xmlns:wp="http://schemas.openxmlformats.org/drawingml/2006/wordprocessingDrawing" xmlns:w10="urn:schemas-microsoft-com:office:word" xmlns:w="http://schemas.openxmlformats.org/wordprocessingml/2006/main" xmlns:w14="http://schemas.microsoft.com/office/word/2010/wordml" xmlns:w15="http://schemas.microsoft.com/office/word/2012/wordml" xmlns:w16cex="http://schemas.microsoft.com/office/word/2018/wordml/cex" xmlns:w16cid="http://schemas.microsoft.com/office/word/2016/wordml/cid" xmlns:w16="http://schemas.microsoft.com/office/word/2018/wordml" xmlns:w16du="http://schemas.microsoft.com/office/word/2023/wordml/word16du" xmlns:w16sdtdh="http://schemas.microsoft.com/office/word/2020/wordml/sdtdatahash" xmlns:w16sdtfl="http://schemas.microsoft.com/office/word/2024/wordml/sdtformatlock" xmlns:w16se="http://schemas.microsoft.com/office/word/2015/wordml/symex" xmlns:wpg="http://schemas.microsoft.com/office/word/2010/wordprocessingGroup" xmlns:wpi="http://schemas.microsoft.com/office/word/2010/wordprocessingInk" xmlns:wne="http://schemas.microsoft.com/office/word/2006/wordml" xmlns:wps="http://schemas.microsoft.com/office/word/2010/wordprocessingShape" mc:Ignorable="w14 w15 w16se w16cid w16 w16cex w16sdtdh w16sdtfl w16du wp14">
+  <w:footnote w:type="separator" w:id="-1">
+    <w:p>
+      <w:pPr>
+        <w:spacing w:after="0" w:line="240" w:lineRule="auto"/>
+      </w:pPr>
+      <w:r>
+        <w:separator/>
+      </w:r>
+    </w:p>
+  </w:footnote>
+  <w:footnote w:type="continuationSeparator" w:id="0">
+    <w:p>
+      <w:pPr>
+        <w:spacing w:after="0" w:line="240" w:lineRule="auto"/>
+      </w:pPr>
+      <w:r>
+        <w:continuationSeparator/>
+      </w:r>
+    </w:p>
+  </w:footnote>
+</w:footnotes>
+</file>
+
+<file path=word/header1.xml><?xml version="1.0" encoding="utf-8"?>
+<w:hdr xmlns:wpc="http://schemas.microsoft.com/office/word/2010/wordprocessingCanvas" xmlns:cx="http://schemas.microsoft.com/office/drawing/2014/chartex" xmlns:cx1="http://schemas.microsoft.com/office/drawing/2015/9/8/chartex" xmlns:cx2="http://schemas.microsoft.com/office/drawing/2015/10/21/chartex" xmlns:cx3="http://schemas.microsoft.com/office/drawing/2016/5/9/chartex" xmlns:cx4="http://schemas.microsoft.com/office/drawing/2016/5/10/chartex" xmlns:cx5="http://schemas.microsoft.com/office/drawing/2016/5/11/chartex" xmlns:cx6="http://schemas.microsoft.com/office/drawing/2016/5/12/chartex" xmlns:cx7="http://schemas.microsoft.com/office/drawing/2016/5/13/chartex" xmlns:cx8="http://schemas.microsoft.com/office/drawing/2016/5/14/chartex" xmlns:mc="http://schemas.openxmlformats.org/markup-compatibility/2006" xmlns:aink="http://schemas.microsoft.com/office/drawing/2016/ink" xmlns:am3d="http://schemas.microsoft.com/office/drawing/2017/model3d" xmlns:o="urn:schemas-microsoft-com:office:office" xmlns:oel="http://schemas.microsoft.com/office/2019/extlst" xmlns:r="http://schemas.openxmlformats.org/officeDocument/2006/relationships" xmlns:m="http://schemas.openxmlformats.org/officeDocument/2006/math" xmlns:v="urn:schemas-microsoft-com:vml" xmlns:wp14="http://schemas.microsoft.com/office/word/2010/wordprocessingDrawing" xmlns:wp="http://schemas.openxmlformats.org/drawingml/2006/wordprocessingDrawing" xmlns:w10="urn:schemas-microsoft-com:office:word" xmlns:w="http://schemas.openxmlformats.org/wordprocessingml/2006/main" xmlns:w14="http://schemas.microsoft.com/office/word/2010/wordml" xmlns:w15="http://schemas.microsoft.com/office/word/2012/wordml" xmlns:w16cex="http://schemas.microsoft.com/office/word/2018/wordml/cex" xmlns:w16cid="http://schemas.microsoft.com/office/word/2016/wordml/cid" xmlns:w16="http://schemas.microsoft.com/office/word/2018/wordml" xmlns:w16du="http://schemas.microsoft.com/office/word/2023/wordml/word16du" xmlns:w16sdtdh="http://schemas.microsoft.com/office/word/2020/wordml/sdtdatahash" xmlns:w16sdtfl="http://schemas.microsoft.com/office/word/2024/wordml/sdtformatlock" xmlns:w16se="http://schemas.microsoft.com/office/word/2015/wordml/symex" xmlns:wpg="http://schemas.microsoft.com/office/word/2010/wordprocessingGroup" xmlns:wpi="http://schemas.microsoft.com/office/word/2010/wordprocessingInk" xmlns:wne="http://schemas.microsoft.com/office/word/2006/wordml" xmlns:wps="http://schemas.microsoft.com/office/word/2010/wordprocessingShape" mc:Ignorable="w14 w15 w16se w16cid w16 w16cex w16sdtdh w16sdtfl w16du wp14">
+  <w:p>
+    <w:pPr>
+      <w:pStyle w:val="Header"/>
+    </w:pPr>
+  </w:p>
+</w:hdr>
+</file>
+
+<file path=word/header2.xml><?xml version="1.0" encoding="utf-8"?>
+<w:hdr xmlns:wpc="http://schemas.microsoft.com/office/word/2010/wordprocessingCanvas" xmlns:cx="http://schemas.microsoft.com/office/drawing/2014/chartex" xmlns:cx1="http://schemas.microsoft.com/office/drawing/2015/9/8/chartex" xmlns:cx2="http://schemas.microsoft.com/office/drawing/2015/10/21/chartex" xmlns:cx3="http://schemas.microsoft.com/office/drawing/2016/5/9/chartex" xmlns:cx4="http://schemas.microsoft.com/office/drawing/2016/5/10/chartex" xmlns:cx5="http://schemas.microsoft.com/office/drawing/2016/5/11/chartex" xmlns:cx6="http://schemas.microsoft.com/office/drawing/2016/5/12/chartex" xmlns:cx7="http://schemas.microsoft.com/office/drawing/2016/5/13/chartex" xmlns:cx8="http://schemas.microsoft.com/office/drawing/2016/5/14/chartex" xmlns:mc="http://schemas.openxmlformats.org/markup-compatibility/2006" xmlns:aink="http://schemas.microsoft.com/office/drawing/2016/ink" xmlns:am3d="http://schemas.microsoft.com/office/drawing/2017/model3d" xmlns:o="urn:schemas-microsoft-com:office:office" xmlns:oel="http://schemas.microsoft.com/office/2019/extlst" xmlns:r="http://schemas.openxmlformats.org/officeDocument/2006/relationships" xmlns:m="http://schemas.openxmlformats.org/officeDocument/2006/math" xmlns:v="urn:schemas-microsoft-com:vml" xmlns:wp14="http://schemas.microsoft.com/office/word/2010/wordprocessingDrawing" xmlns:wp="http://schemas.openxmlformats.org/drawingml/2006/wordprocessingDrawing" xmlns:w10="urn:schemas-microsoft-com:office:word" xmlns:w="http://schemas.openxmlformats.org/wordprocessingml/2006/main" xmlns:w14="http://schemas.microsoft.com/office/word/2010/wordml" xmlns:w15="http://schemas.microsoft.com/office/word/2012/wordml" xmlns:w16cex="http://schemas.microsoft.com/office/word/2018/wordml/cex" xmlns:w16cid="http://schemas.microsoft.com/office/word/2016/wordml/cid" xmlns:w16="http://schemas.microsoft.com/office/word/2018/wordml" xmlns:w16du="http://schemas.microsoft.com/office/word/2023/wordml/word16du" xmlns:w16sdtdh="http://schemas.microsoft.com/office/word/2020/wordml/sdtdatahash" xmlns:w16sdtfl="http://schemas.microsoft.com/office/word/2024/wordml/sdtformatlock" xmlns:w16se="http://schemas.microsoft.com/office/word/2015/wordml/symex" xmlns:wpg="http://schemas.microsoft.com/office/word/2010/wordprocessingGroup" xmlns:wpi="http://schemas.microsoft.com/office/word/2010/wordprocessingInk" xmlns:wne="http://schemas.microsoft.com/office/word/2006/wordml" xmlns:wps="http://schemas.microsoft.com/office/word/2010/wordprocessingShape" mc:Ignorable="w14 w15 w16se w16cid w16 w16cex w16sdtdh w16sdtfl w16du wp14">
+  <w:p>
+    <w:pPr>
+      <w:pStyle w:val="Header"/>
+    </w:pPr>
+  </w:p>
+</w:hdr>
+</file>
+
+<file path=word/header3.xml><?xml version="1.0" encoding="utf-8"?>
+<w:hdr xmlns:wpc="http://schemas.microsoft.com/office/word/2010/wordprocessingCanvas" xmlns:cx="http://schemas.microsoft.com/office/drawing/2014/chartex" xmlns:cx1="http://schemas.microsoft.com/office/drawing/2015/9/8/chartex" xmlns:cx2="http://schemas.microsoft.com/office/drawing/2015/10/21/chartex" xmlns:cx3="http://schemas.microsoft.com/office/drawing/2016/5/9/chartex" xmlns:cx4="http://schemas.microsoft.com/office/drawing/2016/5/10/chartex" xmlns:cx5="http://schemas.microsoft.com/office/drawing/2016/5/11/chartex" xmlns:cx6="http://schemas.microsoft.com/office/drawing/2016/5/12/chartex" xmlns:cx7="http://schemas.microsoft.com/office/drawing/2016/5/13/chartex" xmlns:cx8="http://schemas.microsoft.com/office/drawing/2016/5/14/chartex" xmlns:mc="http://schemas.openxmlformats.org/markup-compatibility/2006" xmlns:aink="http://schemas.microsoft.com/office/drawing/2016/ink" xmlns:am3d="http://schemas.microsoft.com/office/drawing/2017/model3d" xmlns:o="urn:schemas-microsoft-com:office:office" xmlns:oel="http://schemas.microsoft.com/office/2019/extlst" xmlns:r="http://schemas.openxmlformats.org/officeDocument/2006/relationships" xmlns:m="http://schemas.openxmlformats.org/officeDocument/2006/math" xmlns:v="urn:schemas-microsoft-com:vml" xmlns:wp14="http://schemas.microsoft.com/office/word/2010/wordprocessingDrawing" xmlns:wp="http://schemas.openxmlformats.org/drawingml/2006/wordprocessingDrawing" xmlns:w10="urn:schemas-microsoft-com:office:word" xmlns:w="http://schemas.openxmlformats.org/wordprocessingml/2006/main" xmlns:w14="http://schemas.microsoft.com/office/word/2010/wordml" xmlns:w15="http://schemas.microsoft.com/office/word/2012/wordml" xmlns:w16cex="http://schemas.microsoft.com/office/word/2018/wordml/cex" xmlns:w16cid="http://schemas.microsoft.com/office/word/2016/wordml/cid" xmlns:w16="http://schemas.microsoft.com/office/word/2018/wordml" xmlns:w16du="http://schemas.microsoft.com/office/word/2023/wordml/word16du" xmlns:w16sdtdh="http://schemas.microsoft.com/office/word/2020/wordml/sdtdatahash" xmlns:w16sdtfl="http://schemas.microsoft.com/office/word/2024/wordml/sdtformatlock" xmlns:w16se="http://schemas.microsoft.com/office/word/2015/wordml/symex" xmlns:wpg="http://schemas.microsoft.com/office/word/2010/wordprocessingGroup" xmlns:wpi="http://schemas.microsoft.com/office/word/2010/wordprocessingInk" xmlns:wne="http://schemas.microsoft.com/office/word/2006/wordml" xmlns:wps="http://schemas.microsoft.com/office/word/2010/wordprocessingShape" mc:Ignorable="w14 w15 w16se w16cid w16 w16cex w16sdtdh w16sdtfl w16du wp14">
+  <w:p>
+    <w:pPr>
+      <w:pStyle w:val="Header"/>
+    </w:pPr>
+  </w:p>
+</w:hdr>
 </file>
 
 <file path=word/styles.xml><?xml version="1.0" encoding="utf-8"?>
@@ -1320,6 +1463,50 @@
       <w:shd w:val="clear" w:color="auto" w:fill="E1DFDD"/>
     </w:rPr>
   </w:style>
+  <w:style w:type="paragraph" w:styleId="Header">
+    <w:name w:val="header"/>
+    <w:basedOn w:val="Normal"/>
+    <w:link w:val="HeaderChar"/>
+    <w:uiPriority w:val="99"/>
+    <w:unhideWhenUsed/>
+    <w:rsid w:val="00B77CA5"/>
+    <w:pPr>
+      <w:tabs>
+        <w:tab w:val="center" w:pos="4680"/>
+        <w:tab w:val="right" w:pos="9360"/>
+      </w:tabs>
+      <w:spacing w:after="0" w:line="240" w:lineRule="auto"/>
+    </w:pPr>
+  </w:style>
+  <w:style w:type="character" w:customStyle="1" w:styleId="HeaderChar">
+    <w:name w:val="Header Char"/>
+    <w:basedOn w:val="DefaultParagraphFont"/>
+    <w:link w:val="Header"/>
+    <w:uiPriority w:val="99"/>
+    <w:rsid w:val="00B77CA5"/>
+  </w:style>
+  <w:style w:type="paragraph" w:styleId="Footer">
+    <w:name w:val="footer"/>
+    <w:basedOn w:val="Normal"/>
+    <w:link w:val="FooterChar"/>
+    <w:uiPriority w:val="99"/>
+    <w:unhideWhenUsed/>
+    <w:rsid w:val="00B77CA5"/>
+    <w:pPr>
+      <w:tabs>
+        <w:tab w:val="center" w:pos="4680"/>
+        <w:tab w:val="right" w:pos="9360"/>
+      </w:tabs>
+      <w:spacing w:after="0" w:line="240" w:lineRule="auto"/>
+    </w:pPr>
+  </w:style>
+  <w:style w:type="character" w:customStyle="1" w:styleId="FooterChar">
+    <w:name w:val="Footer Char"/>
+    <w:basedOn w:val="DefaultParagraphFont"/>
+    <w:link w:val="Footer"/>
+    <w:uiPriority w:val="99"/>
+    <w:rsid w:val="00B77CA5"/>
+  </w:style>
 </w:styles>
 </file>
 
